--- a/tasks/lottary-game-manager.docx
+++ b/tasks/lottary-game-manager.docx
@@ -17,7 +17,6 @@
           <w:lang w:val="bg-BG"/>
         </w:rPr>
       </w:pPr>
-      <w:bookmarkStart w:id="0" w:name="_GoBack"/>
       <w:r>
         <w:rPr>
           <w:rFonts w:asciiTheme="minorHAnsi" w:hAnsiTheme="minorHAnsi"/>
@@ -46,12 +45,11 @@
             <v:path o:extrusionok="f" gradientshapeok="t" o:connecttype="rect"/>
             <o:lock v:ext="edit" aspectratio="t"/>
           </v:shapetype>
-          <v:shape id="_x0000_i1025" type="#_x0000_t75" style="width:386.4pt;height:63pt">
+          <v:shape id="_x0000_i1025" type="#_x0000_t75" style="width:386.5pt;height:62.8pt">
             <v:imagedata r:id="rId7" o:title="LOGO"/>
           </v:shape>
         </w:pict>
       </w:r>
-      <w:bookmarkEnd w:id="0"/>
     </w:p>
     <w:p>
       <w:pPr>
@@ -1535,16 +1533,7 @@
           <w:szCs w:val="28"/>
           <w:lang w:val="bg-BG"/>
         </w:rPr>
-        <w:t xml:space="preserve">Файл </w:t>
-      </w:r>
-      <w:r>
-        <w:rPr>
-          <w:color w:val="000000" w:themeColor="text1"/>
-          <w:sz w:val="28"/>
-          <w:szCs w:val="28"/>
-          <w:lang w:val="bg-BG"/>
-        </w:rPr>
-        <w:t>3</w:t>
+        <w:t>Файл 3</w:t>
       </w:r>
       <w:r>
         <w:rPr>
@@ -1683,7 +1672,24 @@
           <w:szCs w:val="28"/>
           <w:lang w:val="bg-BG"/>
         </w:rPr>
-        <w:t xml:space="preserve">9604014444 : 6 </w:t>
+        <w:t xml:space="preserve">9604014444 : </w:t>
+      </w:r>
+      <w:r>
+        <w:rPr>
+          <w:color w:val="000000" w:themeColor="text1"/>
+          <w:sz w:val="28"/>
+          <w:szCs w:val="28"/>
+        </w:rPr>
+        <w:t>5</w:t>
+      </w:r>
+      <w:r>
+        <w:rPr>
+          <w:color w:val="000000" w:themeColor="text1"/>
+          <w:sz w:val="28"/>
+          <w:szCs w:val="28"/>
+          <w:lang w:val="bg-BG"/>
+        </w:rPr>
+        <w:t xml:space="preserve"> </w:t>
       </w:r>
       <w:r>
         <w:rPr>
@@ -1711,16 +1717,7 @@
           <w:szCs w:val="28"/>
           <w:lang w:val="bg-BG"/>
         </w:rPr>
-        <w:t>7</w:t>
-      </w:r>
-      <w:r>
-        <w:rPr>
-          <w:color w:val="000000" w:themeColor="text1"/>
-          <w:sz w:val="28"/>
-          <w:szCs w:val="28"/>
-          <w:lang w:val="bg-BG"/>
-        </w:rPr>
-        <w:t xml:space="preserve">007075555 : 3 </w:t>
+        <w:t xml:space="preserve">7007075555 : 3 </w:t>
       </w:r>
       <w:r>
         <w:rPr>
@@ -2446,13 +2443,13 @@
       </w:tblPr>
       <w:tblGrid>
         <w:gridCol w:w="358"/>
-        <w:gridCol w:w="7101"/>
-        <w:gridCol w:w="1174"/>
+        <w:gridCol w:w="7040"/>
+        <w:gridCol w:w="1235"/>
       </w:tblGrid>
       <w:tr>
         <w:tc>
           <w:tcPr>
-            <w:tcW w:w="355" w:type="dxa"/>
+            <w:tcW w:w="358" w:type="dxa"/>
           </w:tcPr>
           <w:p>
             <w:pPr>
@@ -2467,7 +2464,7 @@
         </w:tc>
         <w:tc>
           <w:tcPr>
-            <w:tcW w:w="7101" w:type="dxa"/>
+            <w:tcW w:w="7040" w:type="dxa"/>
           </w:tcPr>
           <w:p>
             <w:pPr>
@@ -2500,7 +2497,7 @@
         </w:tc>
         <w:tc>
           <w:tcPr>
-            <w:tcW w:w="1174" w:type="dxa"/>
+            <w:tcW w:w="1235" w:type="dxa"/>
           </w:tcPr>
           <w:p>
             <w:pPr>
@@ -2526,7 +2523,7 @@
       <w:tr>
         <w:tc>
           <w:tcPr>
-            <w:tcW w:w="355" w:type="dxa"/>
+            <w:tcW w:w="358" w:type="dxa"/>
           </w:tcPr>
           <w:p>
             <w:pPr>
@@ -2549,7 +2546,7 @@
         </w:tc>
         <w:tc>
           <w:tcPr>
-            <w:tcW w:w="7101" w:type="dxa"/>
+            <w:tcW w:w="7040" w:type="dxa"/>
           </w:tcPr>
           <w:p>
             <w:pPr>
@@ -2573,7 +2570,7 @@
         </w:tc>
         <w:tc>
           <w:tcPr>
-            <w:tcW w:w="1174" w:type="dxa"/>
+            <w:tcW w:w="1235" w:type="dxa"/>
           </w:tcPr>
           <w:p>
             <w:pPr>
@@ -2599,7 +2596,7 @@
       <w:tr>
         <w:tc>
           <w:tcPr>
-            <w:tcW w:w="355" w:type="dxa"/>
+            <w:tcW w:w="358" w:type="dxa"/>
           </w:tcPr>
           <w:p>
             <w:pPr>
@@ -2623,7 +2620,7 @@
         </w:tc>
         <w:tc>
           <w:tcPr>
-            <w:tcW w:w="7101" w:type="dxa"/>
+            <w:tcW w:w="7040" w:type="dxa"/>
           </w:tcPr>
           <w:p>
             <w:pPr>
@@ -2647,7 +2644,7 @@
         </w:tc>
         <w:tc>
           <w:tcPr>
-            <w:tcW w:w="1174" w:type="dxa"/>
+            <w:tcW w:w="1235" w:type="dxa"/>
           </w:tcPr>
           <w:p>
             <w:pPr>
@@ -2673,7 +2670,7 @@
       <w:tr>
         <w:tc>
           <w:tcPr>
-            <w:tcW w:w="355" w:type="dxa"/>
+            <w:tcW w:w="358" w:type="dxa"/>
           </w:tcPr>
           <w:p>
             <w:pPr>
@@ -2697,7 +2694,7 @@
         </w:tc>
         <w:tc>
           <w:tcPr>
-            <w:tcW w:w="7101" w:type="dxa"/>
+            <w:tcW w:w="7040" w:type="dxa"/>
           </w:tcPr>
           <w:p>
             <w:pPr>
@@ -2715,7 +2712,18 @@
                 <w:szCs w:val="28"/>
                 <w:lang w:val="bg-BG"/>
               </w:rPr>
-              <w:t>Приложение на обектно-</w:t>
+              <w:t>Приложение н</w:t>
+            </w:r>
+            <w:bookmarkStart w:id="0" w:name="_GoBack"/>
+            <w:bookmarkEnd w:id="0"/>
+            <w:r>
+              <w:rPr>
+                <w:color w:val="000000" w:themeColor="text1"/>
+                <w:sz w:val="28"/>
+                <w:szCs w:val="28"/>
+                <w:lang w:val="bg-BG"/>
+              </w:rPr>
+              <w:t>а обектно-</w:t>
             </w:r>
             <w:r>
               <w:rPr>
@@ -2730,7 +2738,7 @@
         </w:tc>
         <w:tc>
           <w:tcPr>
-            <w:tcW w:w="1174" w:type="dxa"/>
+            <w:tcW w:w="1235" w:type="dxa"/>
           </w:tcPr>
           <w:p>
             <w:pPr>
@@ -2756,7 +2764,7 @@
       <w:tr>
         <w:tc>
           <w:tcPr>
-            <w:tcW w:w="355" w:type="dxa"/>
+            <w:tcW w:w="358" w:type="dxa"/>
           </w:tcPr>
           <w:p>
             <w:pPr>
@@ -2780,7 +2788,7 @@
         </w:tc>
         <w:tc>
           <w:tcPr>
-            <w:tcW w:w="7101" w:type="dxa"/>
+            <w:tcW w:w="7040" w:type="dxa"/>
           </w:tcPr>
           <w:p>
             <w:pPr>
@@ -2840,7 +2848,7 @@
         </w:tc>
         <w:tc>
           <w:tcPr>
-            <w:tcW w:w="1174" w:type="dxa"/>
+            <w:tcW w:w="1235" w:type="dxa"/>
           </w:tcPr>
           <w:p>
             <w:pPr>
@@ -2866,7 +2874,7 @@
       <w:tr>
         <w:tc>
           <w:tcPr>
-            <w:tcW w:w="355" w:type="dxa"/>
+            <w:tcW w:w="358" w:type="dxa"/>
           </w:tcPr>
           <w:p>
             <w:pPr>
@@ -2890,7 +2898,7 @@
         </w:tc>
         <w:tc>
           <w:tcPr>
-            <w:tcW w:w="7101" w:type="dxa"/>
+            <w:tcW w:w="7040" w:type="dxa"/>
           </w:tcPr>
           <w:p>
             <w:pPr>
@@ -2941,7 +2949,7 @@
         </w:tc>
         <w:tc>
           <w:tcPr>
-            <w:tcW w:w="1174" w:type="dxa"/>
+            <w:tcW w:w="1235" w:type="dxa"/>
           </w:tcPr>
           <w:p>
             <w:pPr>
@@ -2967,7 +2975,7 @@
       <w:tr>
         <w:tc>
           <w:tcPr>
-            <w:tcW w:w="355" w:type="dxa"/>
+            <w:tcW w:w="358" w:type="dxa"/>
           </w:tcPr>
           <w:p>
             <w:pPr>
@@ -2991,7 +2999,7 @@
         </w:tc>
         <w:tc>
           <w:tcPr>
-            <w:tcW w:w="7101" w:type="dxa"/>
+            <w:tcW w:w="7040" w:type="dxa"/>
           </w:tcPr>
           <w:p>
             <w:pPr>
@@ -3060,7 +3068,7 @@
         </w:tc>
         <w:tc>
           <w:tcPr>
-            <w:tcW w:w="1174" w:type="dxa"/>
+            <w:tcW w:w="1235" w:type="dxa"/>
           </w:tcPr>
           <w:p>
             <w:pPr>
@@ -3086,7 +3094,7 @@
       <w:tr>
         <w:tc>
           <w:tcPr>
-            <w:tcW w:w="355" w:type="dxa"/>
+            <w:tcW w:w="358" w:type="dxa"/>
           </w:tcPr>
           <w:p>
             <w:pPr>
@@ -3110,7 +3118,7 @@
         </w:tc>
         <w:tc>
           <w:tcPr>
-            <w:tcW w:w="7101" w:type="dxa"/>
+            <w:tcW w:w="7040" w:type="dxa"/>
           </w:tcPr>
           <w:p>
             <w:pPr>
@@ -3143,7 +3151,7 @@
         </w:tc>
         <w:tc>
           <w:tcPr>
-            <w:tcW w:w="1174" w:type="dxa"/>
+            <w:tcW w:w="1235" w:type="dxa"/>
           </w:tcPr>
           <w:p>
             <w:pPr>
@@ -3169,7 +3177,7 @@
       <w:tr>
         <w:tc>
           <w:tcPr>
-            <w:tcW w:w="355" w:type="dxa"/>
+            <w:tcW w:w="358" w:type="dxa"/>
           </w:tcPr>
           <w:p>
             <w:pPr>
@@ -3193,7 +3201,7 @@
         </w:tc>
         <w:tc>
           <w:tcPr>
-            <w:tcW w:w="7101" w:type="dxa"/>
+            <w:tcW w:w="7040" w:type="dxa"/>
           </w:tcPr>
           <w:p>
             <w:pPr>
@@ -3217,7 +3225,7 @@
         </w:tc>
         <w:tc>
           <w:tcPr>
-            <w:tcW w:w="1174" w:type="dxa"/>
+            <w:tcW w:w="1235" w:type="dxa"/>
           </w:tcPr>
           <w:p>
             <w:pPr>
@@ -3243,7 +3251,7 @@
       <w:tr>
         <w:tc>
           <w:tcPr>
-            <w:tcW w:w="355" w:type="dxa"/>
+            <w:tcW w:w="358" w:type="dxa"/>
           </w:tcPr>
           <w:p>
             <w:pPr>
@@ -3267,7 +3275,7 @@
         </w:tc>
         <w:tc>
           <w:tcPr>
-            <w:tcW w:w="7101" w:type="dxa"/>
+            <w:tcW w:w="7040" w:type="dxa"/>
           </w:tcPr>
           <w:p>
             <w:pPr>
@@ -3291,7 +3299,7 @@
         </w:tc>
         <w:tc>
           <w:tcPr>
-            <w:tcW w:w="1174" w:type="dxa"/>
+            <w:tcW w:w="1235" w:type="dxa"/>
           </w:tcPr>
           <w:p>
             <w:pPr>
